--- a/ReportLayouts/wanSalesBlanketOrder.docx
+++ b/ReportLayouts/wanSalesBlanketOrder.docx
@@ -7245,6 +7245,10 @@
  
              < P m t D i s c T e x t > P m t D i s c T e x t < / P m t D i s c T e x t >   
+             < w a n B e g i n n i n g C o n t e n t > w a n B e g i n n i n g C o n t e n t < / w a n B e g i n n i n g C o n t e n t > + 
+             < w a n E n d i n g C o n t e n t > w a n E n d i n g C o n t e n t < / w a n E n d i n g C o n t e n t > + 
          < / L e t t e r T e x t >   
          < T o t a l s > 
--- a/ReportLayouts/wanSalesBlanketOrder.docx
+++ b/ReportLayouts/wanSalesBlanketOrder.docx
@@ -6821,10 +6821,6 @@
  
          < C o m p a n y B a n k N a m e _ L b l > C o m p a n y B a n k N a m e _ L b l < / C o m p a n y B a n k N a m e _ L b l >   
-         < C o m p a n y C u s t o m G i r o > C o m p a n y C u s t o m G i r o < / C o m p a n y C u s t o m G i r o > - 
-         < C o m p a n y C u s t o m G i r o _ L b l > C o m p a n y C u s t o m G i r o _ L b l < / C o m p a n y C u s t o m G i r o _ L b l > - 
          < C o m p a n y E M a i l > C o m p a n y E M a i l < / C o m p a n y E M a i l >   
          < C o m p a n y G i r o N o > C o m p a n y G i r o N o < / C o m p a n y G i r o N o > @@ -6836,10 +6832,6 @@
          < C o m p a n y I B A N > C o m p a n y I B A N < / C o m p a n y I B A N >   
          < C o m p a n y I B A N _ L b l > C o m p a n y I B A N _ L b l < / C o m p a n y I B A N _ L b l > - 
-         < C o m p a n y L e g a l O f f i c e > C o m p a n y L e g a l O f f i c e < / C o m p a n y L e g a l O f f i c e > - 
-         < C o m p a n y L e g a l O f f i c e _ L b l > C o m p a n y L e g a l O f f i c e _ L b l < / C o m p a n y L e g a l O f f i c e _ L b l >   
          < C o m p a n y L e g a l S t a t e m e n t > C o m p a n y L e g a l S t a t e m e n t < / C o m p a n y L e g a l S t a t e m e n t >   

--- a/ReportLayouts/wanSalesBlanketOrder.docx
+++ b/ReportLayouts/wanSalesBlanketOrder.docx
@@ -6841,7 +6841,7 @@
  
          < C o m p a n y P h o n e N o _ L b l > C o m p a n y P h o n e N o _ L b l < / C o m p a n y P h o n e N o _ L b l >   
-         < C o m p a n y P i c t u r e > C o m p a n y P i c t u r e < / C o m p a n y P i c t u r e > +         < C o m p a n y P i c t u r e   / >   
          < C o m p a n y R e g i s t r a t i o n N u m b e r > C o m p a n y R e g i s t r a t i o n N u m b e r < / C o m p a n y R e g i s t r a t i o n N u m b e r >   
